--- a/ESP32/Labs/Lab4/AutonoMouse2 Lab-4.docx
+++ b/ESP32/Labs/Lab4/AutonoMouse2 Lab-4.docx
@@ -1,46 +1,42 @@
 
 <file path=word/document.xml><?xml version="1.0" encoding="utf-8"?>
-<w:document xmlns:mc="http://schemas.openxmlformats.org/markup-compatibility/2006" xmlns:o="urn:schemas-microsoft-com:office:office" xmlns:r="http://schemas.openxmlformats.org/officeDocument/2006/relationships" xmlns:m="http://schemas.openxmlformats.org/officeDocument/2006/math" xmlns:v="urn:schemas-microsoft-com:vml" xmlns:wp="http://schemas.openxmlformats.org/drawingml/2006/wordprocessingDrawing" xmlns:w10="urn:schemas-microsoft-com:office:word" xmlns:w="http://schemas.openxmlformats.org/wordprocessingml/2006/main" xmlns:wne="http://schemas.microsoft.com/office/word/2006/wordml" xmlns:sl="http://schemas.openxmlformats.org/schemaLibrary/2006/main" xmlns:a="http://schemas.openxmlformats.org/drawingml/2006/main" xmlns:pic="http://schemas.openxmlformats.org/drawingml/2006/picture" xmlns:c="http://schemas.openxmlformats.org/drawingml/2006/chart" xmlns:lc="http://schemas.openxmlformats.org/drawingml/2006/lockedCanvas" xmlns:dgm="http://schemas.openxmlformats.org/drawingml/2006/diagram" xmlns:wps="http://schemas.microsoft.com/office/word/2010/wordprocessingShape" xmlns:wpg="http://schemas.microsoft.com/office/word/2010/wordprocessingGroup" xmlns:w14="http://schemas.microsoft.com/office/word/2010/wordml" xmlns:w15="http://schemas.microsoft.com/office/word/2012/wordml">
+<w:document xmlns:wpc="http://schemas.microsoft.com/office/word/2010/wordprocessingCanvas" xmlns:cx="http://schemas.microsoft.com/office/drawing/2014/chartex" xmlns:cx1="http://schemas.microsoft.com/office/drawing/2015/9/8/chartex" xmlns:cx2="http://schemas.microsoft.com/office/drawing/2015/10/21/chartex" xmlns:cx3="http://schemas.microsoft.com/office/drawing/2016/5/9/chartex" xmlns:cx4="http://schemas.microsoft.com/office/drawing/2016/5/10/chartex" xmlns:cx5="http://schemas.microsoft.com/office/drawing/2016/5/11/chartex" xmlns:cx6="http://schemas.microsoft.com/office/drawing/2016/5/12/chartex" xmlns:cx7="http://schemas.microsoft.com/office/drawing/2016/5/13/chartex" xmlns:cx8="http://schemas.microsoft.com/office/drawing/2016/5/14/chartex" xmlns:mc="http://schemas.openxmlformats.org/markup-compatibility/2006" xmlns:aink="http://schemas.microsoft.com/office/drawing/2016/ink" xmlns:am3d="http://schemas.microsoft.com/office/drawing/2017/model3d" xmlns:o="urn:schemas-microsoft-com:office:office" xmlns:r="http://schemas.openxmlformats.org/officeDocument/2006/relationships" xmlns:m="http://schemas.openxmlformats.org/officeDocument/2006/math" xmlns:v="urn:schemas-microsoft-com:vml" xmlns:wp14="http://schemas.microsoft.com/office/word/2010/wordprocessingDrawing" xmlns:wp="http://schemas.openxmlformats.org/drawingml/2006/wordprocessingDrawing" xmlns:w10="urn:schemas-microsoft-com:office:word" xmlns:w="http://schemas.openxmlformats.org/wordprocessingml/2006/main" xmlns:w14="http://schemas.microsoft.com/office/word/2010/wordml" xmlns:w15="http://schemas.microsoft.com/office/word/2012/wordml" xmlns:w16cex="http://schemas.microsoft.com/office/word/2018/wordml/cex" xmlns:w16cid="http://schemas.microsoft.com/office/word/2016/wordml/cid" xmlns:w16="http://schemas.microsoft.com/office/word/2018/wordml" xmlns:w16sdtdh="http://schemas.microsoft.com/office/word/2020/wordml/sdtdatahash" xmlns:w16se="http://schemas.microsoft.com/office/word/2015/wordml/symex" xmlns:wpg="http://schemas.microsoft.com/office/word/2010/wordprocessingGroup" xmlns:wpi="http://schemas.microsoft.com/office/word/2010/wordprocessingInk" xmlns:wne="http://schemas.microsoft.com/office/word/2006/wordml" xmlns:wps="http://schemas.microsoft.com/office/word/2010/wordprocessingShape" mc:Ignorable="w14 w15 w16se w16cid w16 w16cex w16sdtdh wp14">
   <w:body>
     <w:p>
       <w:pPr>
         <w:pStyle w:val="Title"/>
         <w:jc w:val="center"/>
-        <w:rPr/>
-      </w:pPr>
-      <w:bookmarkStart w:colFirst="0" w:colLast="0" w:name="_vdv22adza2r8" w:id="0"/>
+      </w:pPr>
+      <w:bookmarkStart w:id="0" w:name="_vdv22adza2r8" w:colFirst="0" w:colLast="0"/>
       <w:bookmarkEnd w:id="0"/>
       <w:r>
-        <w:rPr>
-          <w:rtl w:val="0"/>
-        </w:rPr>
-        <w:t xml:space="preserve">Lab 4-Sensors</w:t>
+        <w:t>Lab 4-Sensors</w:t>
       </w:r>
     </w:p>
     <w:p>
       <w:pPr>
         <w:jc w:val="center"/>
-        <w:rPr/>
-      </w:pPr>
-      <w:r>
-        <w:rPr>
-          <w:rtl w:val="0"/>
-        </w:rPr>
-        <w:t xml:space="preserve">Tutorial adapted from https://www.instructables.com/Pocket-Size-Ultrasonic-Measuring-Tool-With-ESP32/</w:t>
-      </w:r>
+      </w:pPr>
+      <w:r>
+        <w:t xml:space="preserve">Tutorial adapted from </w:t>
+      </w:r>
+      <w:hyperlink r:id="rId5" w:history="1">
+        <w:r>
+          <w:rPr>
+            <w:rStyle w:val="Hyperlink"/>
+          </w:rPr>
+          <w:t>https://www.instructables.com/Pocket-Size-Ultrasonic-Measuring-Tool-With-ESP32/</w:t>
+        </w:r>
+      </w:hyperlink>
     </w:p>
     <w:p>
       <w:pPr>
         <w:pStyle w:val="Heading2"/>
-        <w:rPr/>
-      </w:pPr>
-      <w:bookmarkStart w:colFirst="0" w:colLast="0" w:name="_pscblmq89z6o" w:id="1"/>
+      </w:pPr>
+      <w:bookmarkStart w:id="1" w:name="_pscblmq89z6o" w:colFirst="0" w:colLast="0"/>
       <w:bookmarkEnd w:id="1"/>
       <w:r>
-        <w:rPr>
-          <w:rtl w:val="0"/>
-        </w:rPr>
-        <w:t xml:space="preserve">Learning Outcomes:</w:t>
+        <w:t>Learning Outcomes:</w:t>
       </w:r>
     </w:p>
     <w:p>
@@ -49,13 +45,9 @@
           <w:ilvl w:val="0"/>
           <w:numId w:val="2"/>
         </w:numPr>
-        <w:ind w:left="720" w:hanging="360"/>
-      </w:pPr>
-      <w:r>
-        <w:rPr>
-          <w:rtl w:val="0"/>
-        </w:rPr>
-        <w:t xml:space="preserve">Learn how to work a sensor</w:t>
+      </w:pPr>
+      <w:r>
+        <w:t>Learn how to work a sensor</w:t>
       </w:r>
     </w:p>
     <w:p>
@@ -64,13 +56,9 @@
           <w:ilvl w:val="0"/>
           <w:numId w:val="2"/>
         </w:numPr>
-        <w:ind w:left="720" w:hanging="360"/>
-      </w:pPr>
-      <w:r>
-        <w:rPr>
-          <w:rtl w:val="0"/>
-        </w:rPr>
-        <w:t xml:space="preserve">Learn about the ultrasonic sensor</w:t>
+      </w:pPr>
+      <w:r>
+        <w:t>Learn about the ultrasonic sensor</w:t>
       </w:r>
     </w:p>
     <w:p>
@@ -79,183 +67,141 @@
           <w:ilvl w:val="0"/>
           <w:numId w:val="2"/>
         </w:numPr>
-        <w:ind w:left="720" w:hanging="360"/>
-        <w:rPr>
-          <w:u w:val="none"/>
-        </w:rPr>
-      </w:pPr>
-      <w:r>
-        <w:rPr>
-          <w:rtl w:val="0"/>
-        </w:rPr>
-        <w:t xml:space="preserve">Connect with the sensor using bluetooth</w:t>
-      </w:r>
-      <w:r>
-        <w:rPr>
-          <w:rtl w:val="0"/>
-        </w:rPr>
+      </w:pPr>
+      <w:r>
+        <w:t xml:space="preserve">Connect with the sensor using </w:t>
+      </w:r>
+      <w:r>
+        <w:t>Bluetooth</w:t>
       </w:r>
     </w:p>
     <w:p>
       <w:pPr>
         <w:pStyle w:val="Heading3"/>
-        <w:rPr/>
-      </w:pPr>
-      <w:bookmarkStart w:colFirst="0" w:colLast="0" w:name="_3ts903yc5pg4" w:id="2"/>
+      </w:pPr>
+      <w:bookmarkStart w:id="2" w:name="_3ts903yc5pg4" w:colFirst="0" w:colLast="0"/>
       <w:bookmarkEnd w:id="2"/>
       <w:r>
-        <w:rPr>
-          <w:rtl w:val="0"/>
-        </w:rPr>
-        <w:t xml:space="preserve">Background:</w:t>
-      </w:r>
-    </w:p>
-    <w:p>
-      <w:pPr>
-        <w:rPr/>
-      </w:pPr>
-      <w:r>
-        <w:rPr>
-          <w:rtl w:val="0"/>
-        </w:rPr>
-        <w:t xml:space="preserve">Electrical engineers use all kinds of sensors for a variety of applications. It could be a LIDAR module on a self-driving car or a thermocouple in an indoor air conditioning system. Regardless, the purpose of sensors is to record some measurement from the outside world, turn it into an electrical signal, which is then analyzed by a device. </w:t>
-      </w:r>
-      <w:hyperlink r:id="rId6">
+        <w:t>Background:</w:t>
+      </w:r>
+    </w:p>
+    <w:p>
+      <w:r>
+        <w:t>Electrical engineers use all kinds of sensors for a variety of applications. It could be a LIDAR module on a self-driving car or a thermocouple in an indoor air conditioning system. Regardless, the purpos</w:t>
+      </w:r>
+      <w:r>
+        <w:t xml:space="preserve">e of sensors is to record some measurement from the outside world, turn it into an electrical signal, which is then analyzed by a device. </w:t>
+      </w:r>
+      <w:hyperlink r:id="rId6" w:anchor="applications">
         <w:r>
           <w:rPr>
-            <w:color w:val="1155cc"/>
+            <w:color w:val="1155CC"/>
             <w:u w:val="single"/>
-            <w:rtl w:val="0"/>
           </w:rPr>
-          <w:t xml:space="preserve">Different Types of Sensors and their Uses (ie Electrical Sensors)</w:t>
+          <w:t xml:space="preserve">Different Types </w:t>
+        </w:r>
+        <w:r>
+          <w:rPr>
+            <w:color w:val="1155CC"/>
+            <w:u w:val="single"/>
+          </w:rPr>
+          <w:t>of Sensors and their Uses (ie Electrical Sensors)</w:t>
         </w:r>
       </w:hyperlink>
       <w:r>
-        <w:rPr>
-          <w:rtl w:val="0"/>
-        </w:rPr>
         <w:t xml:space="preserve"> </w:t>
       </w:r>
     </w:p>
-    <w:p>
-      <w:pPr>
-        <w:rPr/>
-      </w:pPr>
-      <w:r>
-        <w:rPr>
-          <w:rtl w:val="0"/>
-        </w:rPr>
-      </w:r>
-    </w:p>
-    <w:p>
-      <w:pPr>
-        <w:rPr/>
-      </w:pPr>
-      <w:r>
-        <w:rPr>
-          <w:rtl w:val="0"/>
-        </w:rPr>
-        <w:t xml:space="preserve">Sensors first use an electro-mechanical device to measure something in the real world. The sensor then converts the real-world measurement into a digital or analog signal. A digital signal is composed of bits. Each bit is either a low voltage, 0’s or high voltage, 1’s. This is what computational devices like your computer use. An analog signal can exist within a range of voltages. Regardless, this signal is typically sent to a controller which then processes that signal and will then act on the world.</w:t>
-      </w:r>
-    </w:p>
-    <w:p>
-      <w:pPr>
-        <w:rPr/>
-      </w:pPr>
-      <w:r>
-        <w:rPr>
-          <w:rtl w:val="0"/>
-        </w:rPr>
-      </w:r>
-    </w:p>
-    <w:p>
-      <w:pPr>
-        <w:rPr/>
-      </w:pPr>
-      <w:r>
-        <w:rPr>
-          <w:rtl w:val="0"/>
-        </w:rPr>
-        <w:t xml:space="preserve">With the advent of the internet of things (</w:t>
+    <w:p/>
+    <w:p>
+      <w:r>
+        <w:t xml:space="preserve">Sensors first use an electro-mechanical device to measure something in the real world. The sensor then converts the real-world measurement into a digital or analog signal. A digital signal is composed of </w:t>
+      </w:r>
+      <w:r>
+        <w:t>bits. Each bit is either a low voltage, 0’s or high voltage, 1’s. This is what computational devices like your computer use. An analog signal can exist within a range of voltages. Regardless, this signal is typically sent to a controller which then process</w:t>
+      </w:r>
+      <w:r>
+        <w:t>es that signal and will then act on the world.</w:t>
+      </w:r>
+    </w:p>
+    <w:p/>
+    <w:p>
+      <w:r>
+        <w:t>With the advent of the internet of things (</w:t>
       </w:r>
       <w:hyperlink r:id="rId7">
         <w:r>
           <w:rPr>
-            <w:color w:val="1155cc"/>
+            <w:color w:val="1155CC"/>
             <w:u w:val="single"/>
-            <w:rtl w:val="0"/>
           </w:rPr>
-          <w:t xml:space="preserve">Internet of things</w:t>
+          <w:t>Internet of things</w:t>
         </w:r>
       </w:hyperlink>
       <w:r>
-        <w:rPr>
-          <w:rtl w:val="0"/>
-        </w:rPr>
-        <w:t xml:space="preserve">) sensors are more important than ever. It’s important to understand how they work and use them effectively. When using a sensor that you’re unfamiliar with it is useful to refer to its datasheet. You can find all sorts of useful information there. For our AutonoMouse we will be using HC-SR04 which is an ultrasonic sensor. Read more about it here: </w:t>
+        <w:t>) sensors are more important than ever. It’s important to understand how they w</w:t>
+      </w:r>
+      <w:r>
+        <w:t xml:space="preserve">ork and use them effectively. When using a sensor that you’re unfamiliar with it is useful to refer to its datasheet. You can find all sorts of useful information there. For our AutonoMouse we will be using HC-SR04 which is an ultrasonic sensor. Read more </w:t>
+      </w:r>
+      <w:r>
+        <w:t xml:space="preserve">about it here: </w:t>
       </w:r>
       <w:hyperlink r:id="rId8">
         <w:r>
           <w:rPr>
-            <w:color w:val="1155cc"/>
+            <w:color w:val="1155CC"/>
             <w:u w:val="single"/>
-            <w:rtl w:val="0"/>
           </w:rPr>
-          <w:t xml:space="preserve">How HC-SR04 Ultrasonic Sensor Works &amp; How to Interface It With Arduino</w:t>
+          <w:t>How HC-SR04 Ultrasonic Sensor Works &amp; How to Interface It With Arduino</w:t>
         </w:r>
       </w:hyperlink>
       <w:r>
+        <w:t xml:space="preserve"> </w:t>
+      </w:r>
+    </w:p>
+    <w:p>
+      <w:pPr>
         <w:rPr>
-          <w:rtl w:val="0"/>
+          <w:b/>
         </w:rPr>
+      </w:pPr>
+    </w:p>
+    <w:p>
+      <w:r>
+        <w:t>The project objectives for today’s lab are to 1) read data from an ultrasoni</w:t>
+      </w:r>
+      <w:r>
+        <w:t xml:space="preserve">c sensor (HC-SR04), and 2) read the data using </w:t>
+      </w:r>
+      <w:r>
+        <w:t>Arduino</w:t>
+      </w:r>
+      <w:r>
+        <w:t xml:space="preserve"> IDE’s</w:t>
+      </w:r>
+      <w:r>
         <w:t xml:space="preserve"> </w:t>
       </w:r>
-    </w:p>
-    <w:p>
-      <w:pPr>
-        <w:rPr>
-          <w:b w:val="1"/>
-        </w:rPr>
-      </w:pPr>
-      <w:r>
-        <w:rPr>
-          <w:rtl w:val="0"/>
-        </w:rPr>
-      </w:r>
-    </w:p>
-    <w:p>
-      <w:pPr>
-        <w:rPr/>
-      </w:pPr>
-      <w:r>
-        <w:rPr>
-          <w:rtl w:val="0"/>
-        </w:rPr>
-        <w:t xml:space="preserve">The project objectives for today’s lab are to 1) read data from an ultrasonic sensor (HC-SR04), and 2) read the data using arduino’s Serial monitor.</w:t>
+      <w:r>
+        <w:t>s</w:t>
+      </w:r>
+      <w:r>
+        <w:t>erial monitor.</w:t>
       </w:r>
     </w:p>
     <w:p>
       <w:pPr>
         <w:pStyle w:val="Heading3"/>
-        <w:rPr/>
-      </w:pPr>
-      <w:bookmarkStart w:colFirst="0" w:colLast="0" w:name="_sqkn1rophu0v" w:id="3"/>
+      </w:pPr>
+      <w:bookmarkStart w:id="3" w:name="_sqkn1rophu0v" w:colFirst="0" w:colLast="0"/>
       <w:bookmarkEnd w:id="3"/>
       <w:r>
-        <w:rPr>
-          <w:rtl w:val="0"/>
-        </w:rPr>
-        <w:t xml:space="preserve">Part 1 Ultrasonic Sensor Circuit:</w:t>
-      </w:r>
-    </w:p>
-    <w:p>
-      <w:pPr>
-        <w:rPr/>
-      </w:pPr>
-      <w:r>
-        <w:rPr>
-          <w:rtl w:val="0"/>
-        </w:rPr>
+        <w:t>Part 1 Ultrasonic Sensor Circuit:</w:t>
+      </w:r>
+    </w:p>
+    <w:p>
+      <w:r>
         <w:t xml:space="preserve">Build the following circuit. </w:t>
       </w:r>
     </w:p>
@@ -265,13 +211,15 @@
           <w:ilvl w:val="0"/>
           <w:numId w:val="1"/>
         </w:numPr>
-        <w:ind w:left="720" w:hanging="360"/>
-      </w:pPr>
-      <w:r>
-        <w:rPr>
-          <w:rtl w:val="0"/>
-        </w:rPr>
-        <w:t xml:space="preserve">Put Arduino Nano into the center of the breadboard</w:t>
+      </w:pPr>
+      <w:r>
+        <w:t xml:space="preserve">Put </w:t>
+      </w:r>
+      <w:r>
+        <w:t>the esp32</w:t>
+      </w:r>
+      <w:r>
+        <w:t xml:space="preserve"> into the center of the breadboard</w:t>
       </w:r>
     </w:p>
     <w:p>
@@ -280,13 +228,9 @@
           <w:ilvl w:val="0"/>
           <w:numId w:val="1"/>
         </w:numPr>
-        <w:ind w:left="720" w:hanging="360"/>
-      </w:pPr>
-      <w:r>
-        <w:rPr>
-          <w:rtl w:val="0"/>
-        </w:rPr>
-        <w:t xml:space="preserve">Put wires connect the following pins</w:t>
+      </w:pPr>
+      <w:r>
+        <w:t>Put wires connect the following pins</w:t>
       </w:r>
     </w:p>
     <w:p>
@@ -295,13 +239,9 @@
           <w:ilvl w:val="1"/>
           <w:numId w:val="1"/>
         </w:numPr>
-        <w:ind w:left="1440" w:hanging="360"/>
-      </w:pPr>
-      <w:r>
-        <w:rPr>
-          <w:rtl w:val="0"/>
-        </w:rPr>
-        <w:t xml:space="preserve">5V and VCC</w:t>
+      </w:pPr>
+      <w:r>
+        <w:t>5V and VCC</w:t>
       </w:r>
     </w:p>
     <w:p>
@@ -310,13 +250,9 @@
           <w:ilvl w:val="1"/>
           <w:numId w:val="1"/>
         </w:numPr>
-        <w:ind w:left="1440" w:hanging="360"/>
-      </w:pPr>
-      <w:r>
-        <w:rPr>
-          <w:rtl w:val="0"/>
-        </w:rPr>
-        <w:t xml:space="preserve">D2 and TRIG</w:t>
+      </w:pPr>
+      <w:r>
+        <w:t>D2 and TRIG</w:t>
       </w:r>
     </w:p>
     <w:p>
@@ -325,13 +261,12 @@
           <w:ilvl w:val="1"/>
           <w:numId w:val="1"/>
         </w:numPr>
-        <w:ind w:left="1440" w:hanging="360"/>
-      </w:pPr>
-      <w:r>
-        <w:rPr>
-          <w:rtl w:val="0"/>
-        </w:rPr>
-        <w:t xml:space="preserve">D5 and ECHO</w:t>
+      </w:pPr>
+      <w:r>
+        <w:t>D5 and E</w:t>
+      </w:r>
+      <w:r>
+        <w:t>CHO</w:t>
       </w:r>
     </w:p>
     <w:p>
@@ -340,48 +275,41 @@
           <w:ilvl w:val="1"/>
           <w:numId w:val="1"/>
         </w:numPr>
-        <w:ind w:left="1440" w:hanging="360"/>
+      </w:pPr>
+      <w:r>
+        <w:lastRenderedPageBreak/>
+        <w:t>Gnd and Gnd</w:t>
+      </w:r>
+    </w:p>
+    <w:p>
+      <w:pPr>
+        <w:ind w:left="1440"/>
+      </w:pPr>
+    </w:p>
+    <w:p>
+      <w:pPr>
+        <w:jc w:val="center"/>
       </w:pPr>
       <w:r>
         <w:rPr>
-          <w:rtl w:val="0"/>
+          <w:noProof/>
         </w:rPr>
-        <w:t xml:space="preserve">Gnd and Gnd</w:t>
-      </w:r>
-    </w:p>
-    <w:p>
-      <w:pPr>
-        <w:ind w:left="1440" w:firstLine="0"/>
-        <w:rPr/>
-      </w:pPr>
-      <w:r>
-        <w:rPr>
-          <w:rtl w:val="0"/>
-        </w:rPr>
-      </w:r>
-    </w:p>
-    <w:p>
-      <w:pPr>
-        <w:jc w:val="center"/>
-        <w:rPr/>
-      </w:pPr>
-      <w:r>
-        <w:rPr/>
         <w:drawing>
-          <wp:inline distB="114300" distT="114300" distL="114300" distR="114300">
+          <wp:inline distT="114300" distB="114300" distL="114300" distR="114300" wp14:anchorId="64EAF1C4" wp14:editId="64EAF1C5">
             <wp:extent cx="3605213" cy="1970156"/>
-            <wp:effectExtent b="0" l="0" r="0" t="0"/>
+            <wp:effectExtent l="0" t="0" r="0" b="0"/>
             <wp:docPr id="2" name="image1.png"/>
-            <a:graphic>
+            <wp:cNvGraphicFramePr/>
+            <a:graphic xmlns:a="http://schemas.openxmlformats.org/drawingml/2006/main">
               <a:graphicData uri="http://schemas.openxmlformats.org/drawingml/2006/picture">
-                <pic:pic>
+                <pic:pic xmlns:pic="http://schemas.openxmlformats.org/drawingml/2006/picture">
                   <pic:nvPicPr>
                     <pic:cNvPr id="0" name="image1.png"/>
                     <pic:cNvPicPr preferRelativeResize="0"/>
                   </pic:nvPicPr>
                   <pic:blipFill>
                     <a:blip r:embed="rId9"/>
-                    <a:srcRect b="0" l="0" r="0" t="0"/>
+                    <a:srcRect/>
                     <a:stretch>
                       <a:fillRect/>
                     </a:stretch>
@@ -391,7 +319,9 @@
                       <a:off x="0" y="0"/>
                       <a:ext cx="3605213" cy="1970156"/>
                     </a:xfrm>
-                    <a:prstGeom prst="rect"/>
+                    <a:prstGeom prst="rect">
+                      <a:avLst/>
+                    </a:prstGeom>
                     <a:ln/>
                   </pic:spPr>
                 </pic:pic>
@@ -400,89 +330,69 @@
           </wp:inline>
         </w:drawing>
       </w:r>
+    </w:p>
+    <w:p>
+      <w:pPr>
+        <w:jc w:val="center"/>
+      </w:pPr>
+      <w:r>
+        <w:t>(The picture shows 3.3V and VCC, use the 5V pin instead)</w:t>
+      </w:r>
+    </w:p>
+    <w:p>
+      <w:pPr>
+        <w:pStyle w:val="Heading3"/>
+      </w:pPr>
+      <w:bookmarkStart w:id="4" w:name="_q057iptohbz0" w:colFirst="0" w:colLast="0"/>
+      <w:bookmarkEnd w:id="4"/>
+      <w:r>
+        <w:t>Part 2 Reading via Serial Monitor:</w:t>
+      </w:r>
+    </w:p>
+    <w:p>
+      <w:r>
+        <w:t xml:space="preserve">Copy and upload the code provided with this lab to the esp32. Once the code is successfully uploaded, open a serial monitor through Arduino IDE by clicking the serial monitor button in the top right corner. You should see another window open that provides </w:t>
+      </w:r>
+      <w:r>
+        <w:t xml:space="preserve">data from the ultrasonic sensor. </w:t>
+      </w:r>
       <w:r>
         <w:rPr>
-          <w:rtl w:val="0"/>
-        </w:rPr>
-      </w:r>
-    </w:p>
-    <w:p>
-      <w:pPr>
-        <w:jc w:val="center"/>
-        <w:rPr/>
-      </w:pPr>
-      <w:r>
-        <w:rPr>
-          <w:rtl w:val="0"/>
-        </w:rPr>
-        <w:t xml:space="preserve">(The picture shows 3.3V and VCC, use the 5V pin instead)</w:t>
-      </w:r>
-      <w:r>
-        <w:rPr>
-          <w:rtl w:val="0"/>
-        </w:rPr>
-      </w:r>
-    </w:p>
-    <w:p>
-      <w:pPr>
-        <w:pStyle w:val="Heading3"/>
-        <w:rPr/>
-      </w:pPr>
-      <w:bookmarkStart w:colFirst="0" w:colLast="0" w:name="_q057iptohbz0" w:id="4"/>
-      <w:bookmarkEnd w:id="4"/>
-      <w:r>
-        <w:rPr>
-          <w:rtl w:val="0"/>
-        </w:rPr>
-        <w:t xml:space="preserve">Part 2 Reading via Serial Monitor:</w:t>
-      </w:r>
-    </w:p>
-    <w:p>
-      <w:pPr>
-        <w:rPr/>
-      </w:pPr>
-      <w:r>
-        <w:rPr>
-          <w:rtl w:val="0"/>
-        </w:rPr>
-        <w:t xml:space="preserve">Copy and upload the code provided with this lab to the esp32. Once the code is successfully uploaded, open a serial monitor through Arduino IDE by clicking the serial monitor button in the top right corner. You should see another window open that provides data from the ultrasonic sensor. </w:t>
-      </w:r>
-      <w:r>
-        <w:rPr>
-          <w:b w:val="1"/>
-          <w:rtl w:val="0"/>
+          <w:b/>
         </w:rPr>
         <w:t xml:space="preserve">Make sure that the baud rate is set to 115200 or else you will see nothing in the serial monitor. </w:t>
       </w:r>
       <w:r>
+        <w:t>The baud rate is the rate information is based through. Try moving the sensor around and get a feel for the range and how acc</w:t>
+      </w:r>
+      <w:r>
+        <w:t xml:space="preserve">urate it is. Make sure it works correctly or else your car will not be able to stop in the next lab. </w:t>
+      </w:r>
+    </w:p>
+    <w:p>
+      <w:pPr>
+        <w:jc w:val="center"/>
+      </w:pPr>
+      <w:r>
         <w:rPr>
-          <w:rtl w:val="0"/>
+          <w:noProof/>
         </w:rPr>
-        <w:t xml:space="preserve">The baud rate is the rate information is based through. Try moving the sensor around and get a feel for the range and how accurate it is. Make sure it works correctly or else your car will not be able to stop in the next lab. </w:t>
-      </w:r>
-    </w:p>
-    <w:p>
-      <w:pPr>
-        <w:jc w:val="center"/>
-        <w:rPr/>
-      </w:pPr>
-      <w:r>
-        <w:rPr/>
         <w:drawing>
-          <wp:inline distB="114300" distT="114300" distL="114300" distR="114300">
+          <wp:inline distT="114300" distB="114300" distL="114300" distR="114300" wp14:anchorId="64EAF1C6" wp14:editId="64EAF1C7">
             <wp:extent cx="5943600" cy="2794000"/>
-            <wp:effectExtent b="0" l="0" r="0" t="0"/>
+            <wp:effectExtent l="0" t="0" r="0" b="0"/>
             <wp:docPr id="1" name="image2.png"/>
-            <a:graphic>
+            <wp:cNvGraphicFramePr/>
+            <a:graphic xmlns:a="http://schemas.openxmlformats.org/drawingml/2006/main">
               <a:graphicData uri="http://schemas.openxmlformats.org/drawingml/2006/picture">
-                <pic:pic>
+                <pic:pic xmlns:pic="http://schemas.openxmlformats.org/drawingml/2006/picture">
                   <pic:nvPicPr>
                     <pic:cNvPr id="0" name="image2.png"/>
                     <pic:cNvPicPr preferRelativeResize="0"/>
                   </pic:nvPicPr>
                   <pic:blipFill>
                     <a:blip r:embed="rId10"/>
-                    <a:srcRect b="0" l="0" r="0" t="0"/>
+                    <a:srcRect/>
                     <a:stretch>
                       <a:fillRect/>
                     </a:stretch>
@@ -492,7 +402,9 @@
                       <a:off x="0" y="0"/>
                       <a:ext cx="5943600" cy="2794000"/>
                     </a:xfrm>
-                    <a:prstGeom prst="rect"/>
+                    <a:prstGeom prst="rect">
+                      <a:avLst/>
+                    </a:prstGeom>
                     <a:ln/>
                   </pic:spPr>
                 </pic:pic>
@@ -501,100 +413,173 @@
           </wp:inline>
         </w:drawing>
       </w:r>
-      <w:r>
-        <w:rPr>
-          <w:rtl w:val="0"/>
-        </w:rPr>
-      </w:r>
-    </w:p>
-    <w:p>
-      <w:pPr>
-        <w:rPr/>
-      </w:pPr>
-      <w:r>
-        <w:rPr>
-          <w:rtl w:val="0"/>
-        </w:rPr>
-      </w:r>
-    </w:p>
+    </w:p>
+    <w:p/>
     <w:p>
       <w:pPr>
         <w:pStyle w:val="Heading3"/>
-        <w:rPr/>
-      </w:pPr>
-      <w:bookmarkStart w:colFirst="0" w:colLast="0" w:name="_rhys2ly88tto" w:id="5"/>
+      </w:pPr>
+      <w:bookmarkStart w:id="5" w:name="_rhys2ly88tto" w:colFirst="0" w:colLast="0"/>
       <w:bookmarkEnd w:id="5"/>
       <w:r>
-        <w:rPr>
-          <w:rtl w:val="0"/>
-        </w:rPr>
-        <w:t xml:space="preserve">Part 3 Reading via BT:</w:t>
-      </w:r>
-    </w:p>
-    <w:p>
-      <w:pPr>
-        <w:rPr/>
-      </w:pPr>
-      <w:r>
-        <w:rPr>
-          <w:rtl w:val="0"/>
-        </w:rPr>
-        <w:t xml:space="preserve">Now we will do the same thing as before but connect via BT. Copy the same circuit as in part 2. Copy and upload the other code provided with the lab to the esp32. Connect via BT using the serial app. It should show the same readings as the serial monitor. You can turn the sensor on and off by sending “HC-SR04_on” and “HC-SR04_off” respectively. </w:t>
+        <w:t>Part 3 Reading via BT:</w:t>
+      </w:r>
+    </w:p>
+    <w:p>
+      <w:r>
+        <w:t>Now we will do the same thing as before but connect via Bluetooth</w:t>
+      </w:r>
+      <w:r>
+        <w:t>. Copy the same circuit as in part 2. Copy and upload the other code p</w:t>
+      </w:r>
+      <w:r>
+        <w:t xml:space="preserve">rovided with the lab to the esp32. Connect via </w:t>
+      </w:r>
+      <w:r>
+        <w:lastRenderedPageBreak/>
+        <w:t>Bluetooth</w:t>
+      </w:r>
+      <w:r>
+        <w:t xml:space="preserve"> using the serial app. It should show the same readings as the serial monitor. You can turn the sensor on and off by sending “HC-SR04_on” and “HC-SR04_off” respectively. </w:t>
       </w:r>
     </w:p>
     <w:p>
       <w:pPr>
         <w:jc w:val="center"/>
-        <w:rPr/>
-      </w:pPr>
-      <w:r>
-        <w:rPr>
-          <w:rtl w:val="0"/>
-        </w:rPr>
-      </w:r>
-    </w:p>
-    <w:p>
-      <w:pPr>
-        <w:rPr/>
-      </w:pPr>
-      <w:r>
-        <w:rPr>
-          <w:rtl w:val="0"/>
-        </w:rPr>
-      </w:r>
-    </w:p>
-    <w:p>
-      <w:pPr>
-        <w:rPr/>
-      </w:pPr>
-      <w:r>
-        <w:rPr>
-          <w:rtl w:val="0"/>
-        </w:rPr>
-      </w:r>
-    </w:p>
-    <w:p>
-      <w:pPr>
-        <w:rPr/>
-      </w:pPr>
-      <w:r>
-        <w:rPr>
-          <w:rtl w:val="0"/>
-        </w:rPr>
-      </w:r>
-    </w:p>
+      </w:pPr>
+    </w:p>
+    <w:p/>
+    <w:p/>
+    <w:p/>
     <w:sectPr>
-      <w:pgSz w:h="15840" w:w="12240" w:orient="portrait"/>
-      <w:pgMar w:bottom="1440" w:top="1440" w:left="1440" w:right="1440" w:header="720" w:footer="720"/>
+      <w:pgSz w:w="12240" w:h="15840"/>
+      <w:pgMar w:top="1440" w:right="1440" w:bottom="1440" w:left="1440" w:header="720" w:footer="720" w:gutter="0"/>
       <w:pgNumType w:start="1"/>
+      <w:cols w:space="720"/>
     </w:sectPr>
   </w:body>
 </w:document>
 </file>
 
 <file path=word/numbering.xml><?xml version="1.0" encoding="utf-8"?>
-<w:numbering xmlns:mc="http://schemas.openxmlformats.org/markup-compatibility/2006" xmlns:o="urn:schemas-microsoft-com:office:office" xmlns:r="http://schemas.openxmlformats.org/officeDocument/2006/relationships" xmlns:m="http://schemas.openxmlformats.org/officeDocument/2006/math" xmlns:v="urn:schemas-microsoft-com:vml" xmlns:wp="http://schemas.openxmlformats.org/drawingml/2006/wordprocessingDrawing" xmlns:w10="urn:schemas-microsoft-com:office:word" xmlns:w="http://schemas.openxmlformats.org/wordprocessingml/2006/main" xmlns:wne="http://schemas.microsoft.com/office/word/2006/wordml" xmlns:sl="http://schemas.openxmlformats.org/schemaLibrary/2006/main" xmlns:a="http://schemas.openxmlformats.org/drawingml/2006/main" xmlns:pic="http://schemas.openxmlformats.org/drawingml/2006/picture" xmlns:c="http://schemas.openxmlformats.org/drawingml/2006/chart" xmlns:lc="http://schemas.openxmlformats.org/drawingml/2006/lockedCanvas" xmlns:dgm="http://schemas.openxmlformats.org/drawingml/2006/diagram" xmlns:wps="http://schemas.microsoft.com/office/word/2010/wordprocessingShape" xmlns:wpg="http://schemas.microsoft.com/office/word/2010/wordprocessingGroup" xmlns:w14="http://schemas.microsoft.com/office/word/2010/wordml" xmlns:w15="http://schemas.microsoft.com/office/word/2012/wordml">
-  <w:abstractNum w:abstractNumId="1">
+<w:numbering xmlns:wpc="http://schemas.microsoft.com/office/word/2010/wordprocessingCanvas" xmlns:cx="http://schemas.microsoft.com/office/drawing/2014/chartex" xmlns:cx1="http://schemas.microsoft.com/office/drawing/2015/9/8/chartex" xmlns:cx2="http://schemas.microsoft.com/office/drawing/2015/10/21/chartex" xmlns:cx3="http://schemas.microsoft.com/office/drawing/2016/5/9/chartex" xmlns:cx4="http://schemas.microsoft.com/office/drawing/2016/5/10/chartex" xmlns:cx5="http://schemas.microsoft.com/office/drawing/2016/5/11/chartex" xmlns:cx6="http://schemas.microsoft.com/office/drawing/2016/5/12/chartex" xmlns:cx7="http://schemas.microsoft.com/office/drawing/2016/5/13/chartex" xmlns:cx8="http://schemas.microsoft.com/office/drawing/2016/5/14/chartex" xmlns:mc="http://schemas.openxmlformats.org/markup-compatibility/2006" xmlns:aink="http://schemas.microsoft.com/office/drawing/2016/ink" xmlns:am3d="http://schemas.microsoft.com/office/drawing/2017/model3d" xmlns:o="urn:schemas-microsoft-com:office:office" xmlns:r="http://schemas.openxmlformats.org/officeDocument/2006/relationships" xmlns:m="http://schemas.openxmlformats.org/officeDocument/2006/math" xmlns:v="urn:schemas-microsoft-com:vml" xmlns:wp14="http://schemas.microsoft.com/office/word/2010/wordprocessingDrawing" xmlns:wp="http://schemas.openxmlformats.org/drawingml/2006/wordprocessingDrawing" xmlns:w10="urn:schemas-microsoft-com:office:word" xmlns:w="http://schemas.openxmlformats.org/wordprocessingml/2006/main" xmlns:w14="http://schemas.microsoft.com/office/word/2010/wordml" xmlns:w15="http://schemas.microsoft.com/office/word/2012/wordml" xmlns:w16cex="http://schemas.microsoft.com/office/word/2018/wordml/cex" xmlns:w16cid="http://schemas.microsoft.com/office/word/2016/wordml/cid" xmlns:w16="http://schemas.microsoft.com/office/word/2018/wordml" xmlns:w16sdtdh="http://schemas.microsoft.com/office/word/2020/wordml/sdtdatahash" xmlns:w16se="http://schemas.microsoft.com/office/word/2015/wordml/symex" xmlns:wpg="http://schemas.microsoft.com/office/word/2010/wordprocessingGroup" xmlns:wpi="http://schemas.microsoft.com/office/word/2010/wordprocessingInk" xmlns:wne="http://schemas.microsoft.com/office/word/2006/wordml" xmlns:wps="http://schemas.microsoft.com/office/word/2010/wordprocessingShape" mc:Ignorable="w14 w15 w16se w16cid w16 w16cex w16sdtdh wp14">
+  <w:abstractNum w:abstractNumId="0" w15:restartNumberingAfterBreak="0">
+    <w:nsid w:val="0F8773DB"/>
+    <w:multiLevelType w:val="multilevel"/>
+    <w:tmpl w:val="EBB89438"/>
+    <w:lvl w:ilvl="0">
+      <w:start w:val="1"/>
+      <w:numFmt w:val="bullet"/>
+      <w:lvlText w:val="●"/>
+      <w:lvlJc w:val="left"/>
+      <w:pPr>
+        <w:ind w:left="720" w:hanging="360"/>
+      </w:pPr>
+      <w:rPr>
+        <w:u w:val="none"/>
+      </w:rPr>
+    </w:lvl>
+    <w:lvl w:ilvl="1">
+      <w:start w:val="1"/>
+      <w:numFmt w:val="bullet"/>
+      <w:lvlText w:val="○"/>
+      <w:lvlJc w:val="left"/>
+      <w:pPr>
+        <w:ind w:left="1440" w:hanging="360"/>
+      </w:pPr>
+      <w:rPr>
+        <w:u w:val="none"/>
+      </w:rPr>
+    </w:lvl>
+    <w:lvl w:ilvl="2">
+      <w:start w:val="1"/>
+      <w:numFmt w:val="bullet"/>
+      <w:lvlText w:val="■"/>
+      <w:lvlJc w:val="left"/>
+      <w:pPr>
+        <w:ind w:left="2160" w:hanging="360"/>
+      </w:pPr>
+      <w:rPr>
+        <w:u w:val="none"/>
+      </w:rPr>
+    </w:lvl>
+    <w:lvl w:ilvl="3">
+      <w:start w:val="1"/>
+      <w:numFmt w:val="bullet"/>
+      <w:lvlText w:val="●"/>
+      <w:lvlJc w:val="left"/>
+      <w:pPr>
+        <w:ind w:left="2880" w:hanging="360"/>
+      </w:pPr>
+      <w:rPr>
+        <w:u w:val="none"/>
+      </w:rPr>
+    </w:lvl>
+    <w:lvl w:ilvl="4">
+      <w:start w:val="1"/>
+      <w:numFmt w:val="bullet"/>
+      <w:lvlText w:val="○"/>
+      <w:lvlJc w:val="left"/>
+      <w:pPr>
+        <w:ind w:left="3600" w:hanging="360"/>
+      </w:pPr>
+      <w:rPr>
+        <w:u w:val="none"/>
+      </w:rPr>
+    </w:lvl>
+    <w:lvl w:ilvl="5">
+      <w:start w:val="1"/>
+      <w:numFmt w:val="bullet"/>
+      <w:lvlText w:val="■"/>
+      <w:lvlJc w:val="left"/>
+      <w:pPr>
+        <w:ind w:left="4320" w:hanging="360"/>
+      </w:pPr>
+      <w:rPr>
+        <w:u w:val="none"/>
+      </w:rPr>
+    </w:lvl>
+    <w:lvl w:ilvl="6">
+      <w:start w:val="1"/>
+      <w:numFmt w:val="bullet"/>
+      <w:lvlText w:val="●"/>
+      <w:lvlJc w:val="left"/>
+      <w:pPr>
+        <w:ind w:left="5040" w:hanging="360"/>
+      </w:pPr>
+      <w:rPr>
+        <w:u w:val="none"/>
+      </w:rPr>
+    </w:lvl>
+    <w:lvl w:ilvl="7">
+      <w:start w:val="1"/>
+      <w:numFmt w:val="bullet"/>
+      <w:lvlText w:val="○"/>
+      <w:lvlJc w:val="left"/>
+      <w:pPr>
+        <w:ind w:left="5760" w:hanging="360"/>
+      </w:pPr>
+      <w:rPr>
+        <w:u w:val="none"/>
+      </w:rPr>
+    </w:lvl>
+    <w:lvl w:ilvl="8">
+      <w:start w:val="1"/>
+      <w:numFmt w:val="bullet"/>
+      <w:lvlText w:val="■"/>
+      <w:lvlJc w:val="left"/>
+      <w:pPr>
+        <w:ind w:left="6480" w:hanging="360"/>
+      </w:pPr>
+      <w:rPr>
+        <w:u w:val="none"/>
+      </w:rPr>
+    </w:lvl>
+  </w:abstractNum>
+  <w:abstractNum w:abstractNumId="1" w15:restartNumberingAfterBreak="0">
+    <w:nsid w:val="244475E4"/>
+    <w:multiLevelType w:val="multilevel"/>
+    <w:tmpl w:val="09C065EA"/>
     <w:lvl w:ilvl="0">
       <w:start w:val="1"/>
       <w:numFmt w:val="decimal"/>
@@ -696,116 +681,6 @@
       <w:numFmt w:val="lowerRoman"/>
       <w:lvlText w:val="%9."/>
       <w:lvlJc w:val="right"/>
-      <w:pPr>
-        <w:ind w:left="6480" w:hanging="360"/>
-      </w:pPr>
-      <w:rPr>
-        <w:u w:val="none"/>
-      </w:rPr>
-    </w:lvl>
-  </w:abstractNum>
-  <w:abstractNum w:abstractNumId="2">
-    <w:lvl w:ilvl="0">
-      <w:start w:val="1"/>
-      <w:numFmt w:val="bullet"/>
-      <w:lvlText w:val="●"/>
-      <w:lvlJc w:val="left"/>
-      <w:pPr>
-        <w:ind w:left="720" w:hanging="360"/>
-      </w:pPr>
-      <w:rPr>
-        <w:u w:val="none"/>
-      </w:rPr>
-    </w:lvl>
-    <w:lvl w:ilvl="1">
-      <w:start w:val="1"/>
-      <w:numFmt w:val="bullet"/>
-      <w:lvlText w:val="○"/>
-      <w:lvlJc w:val="left"/>
-      <w:pPr>
-        <w:ind w:left="1440" w:hanging="360"/>
-      </w:pPr>
-      <w:rPr>
-        <w:u w:val="none"/>
-      </w:rPr>
-    </w:lvl>
-    <w:lvl w:ilvl="2">
-      <w:start w:val="1"/>
-      <w:numFmt w:val="bullet"/>
-      <w:lvlText w:val="■"/>
-      <w:lvlJc w:val="left"/>
-      <w:pPr>
-        <w:ind w:left="2160" w:hanging="360"/>
-      </w:pPr>
-      <w:rPr>
-        <w:u w:val="none"/>
-      </w:rPr>
-    </w:lvl>
-    <w:lvl w:ilvl="3">
-      <w:start w:val="1"/>
-      <w:numFmt w:val="bullet"/>
-      <w:lvlText w:val="●"/>
-      <w:lvlJc w:val="left"/>
-      <w:pPr>
-        <w:ind w:left="2880" w:hanging="360"/>
-      </w:pPr>
-      <w:rPr>
-        <w:u w:val="none"/>
-      </w:rPr>
-    </w:lvl>
-    <w:lvl w:ilvl="4">
-      <w:start w:val="1"/>
-      <w:numFmt w:val="bullet"/>
-      <w:lvlText w:val="○"/>
-      <w:lvlJc w:val="left"/>
-      <w:pPr>
-        <w:ind w:left="3600" w:hanging="360"/>
-      </w:pPr>
-      <w:rPr>
-        <w:u w:val="none"/>
-      </w:rPr>
-    </w:lvl>
-    <w:lvl w:ilvl="5">
-      <w:start w:val="1"/>
-      <w:numFmt w:val="bullet"/>
-      <w:lvlText w:val="■"/>
-      <w:lvlJc w:val="left"/>
-      <w:pPr>
-        <w:ind w:left="4320" w:hanging="360"/>
-      </w:pPr>
-      <w:rPr>
-        <w:u w:val="none"/>
-      </w:rPr>
-    </w:lvl>
-    <w:lvl w:ilvl="6">
-      <w:start w:val="1"/>
-      <w:numFmt w:val="bullet"/>
-      <w:lvlText w:val="●"/>
-      <w:lvlJc w:val="left"/>
-      <w:pPr>
-        <w:ind w:left="5040" w:hanging="360"/>
-      </w:pPr>
-      <w:rPr>
-        <w:u w:val="none"/>
-      </w:rPr>
-    </w:lvl>
-    <w:lvl w:ilvl="7">
-      <w:start w:val="1"/>
-      <w:numFmt w:val="bullet"/>
-      <w:lvlText w:val="○"/>
-      <w:lvlJc w:val="left"/>
-      <w:pPr>
-        <w:ind w:left="5760" w:hanging="360"/>
-      </w:pPr>
-      <w:rPr>
-        <w:u w:val="none"/>
-      </w:rPr>
-    </w:lvl>
-    <w:lvl w:ilvl="8">
-      <w:start w:val="1"/>
-      <w:numFmt w:val="bullet"/>
-      <w:lvlText w:val="■"/>
-      <w:lvlJc w:val="left"/>
       <w:pPr>
         <w:ind w:left="6480" w:hanging="360"/>
       </w:pPr>
@@ -818,20 +693,20 @@
     <w:abstractNumId w:val="1"/>
   </w:num>
   <w:num w:numId="2">
-    <w:abstractNumId w:val="2"/>
+    <w:abstractNumId w:val="0"/>
   </w:num>
 </w:numbering>
 </file>
 
 <file path=word/styles.xml><?xml version="1.0" encoding="utf-8"?>
-<w:styles xmlns:mc="http://schemas.openxmlformats.org/markup-compatibility/2006" xmlns:o="urn:schemas-microsoft-com:office:office" xmlns:r="http://schemas.openxmlformats.org/officeDocument/2006/relationships" xmlns:m="http://schemas.openxmlformats.org/officeDocument/2006/math" xmlns:v="urn:schemas-microsoft-com:vml" xmlns:wp="http://schemas.openxmlformats.org/drawingml/2006/wordprocessingDrawing" xmlns:w10="urn:schemas-microsoft-com:office:word" xmlns:w="http://schemas.openxmlformats.org/wordprocessingml/2006/main" xmlns:wne="http://schemas.microsoft.com/office/word/2006/wordml" xmlns:sl="http://schemas.openxmlformats.org/schemaLibrary/2006/main" xmlns:a="http://schemas.openxmlformats.org/drawingml/2006/main" xmlns:pic="http://schemas.openxmlformats.org/drawingml/2006/picture" xmlns:c="http://schemas.openxmlformats.org/drawingml/2006/chart" xmlns:lc="http://schemas.openxmlformats.org/drawingml/2006/lockedCanvas" xmlns:dgm="http://schemas.openxmlformats.org/drawingml/2006/diagram" xmlns:wps="http://schemas.microsoft.com/office/word/2010/wordprocessingShape" xmlns:wpg="http://schemas.microsoft.com/office/word/2010/wordprocessingGroup" xmlns:w14="http://schemas.microsoft.com/office/word/2010/wordml" xmlns:w15="http://schemas.microsoft.com/office/word/2012/wordml">
+<w:styles xmlns:mc="http://schemas.openxmlformats.org/markup-compatibility/2006" xmlns:r="http://schemas.openxmlformats.org/officeDocument/2006/relationships" xmlns:w="http://schemas.openxmlformats.org/wordprocessingml/2006/main" xmlns:w14="http://schemas.microsoft.com/office/word/2010/wordml" xmlns:w15="http://schemas.microsoft.com/office/word/2012/wordml" xmlns:w16cex="http://schemas.microsoft.com/office/word/2018/wordml/cex" xmlns:w16cid="http://schemas.microsoft.com/office/word/2016/wordml/cid" xmlns:w16="http://schemas.microsoft.com/office/word/2018/wordml" xmlns:w16sdtdh="http://schemas.microsoft.com/office/word/2020/wordml/sdtdatahash" xmlns:w16se="http://schemas.microsoft.com/office/word/2015/wordml/symex" mc:Ignorable="w14 w15 w16se w16cid w16 w16cex w16sdtdh">
   <w:docDefaults>
     <w:rPrDefault>
       <w:rPr>
-        <w:rFonts w:ascii="Arial" w:cs="Arial" w:eastAsia="Arial" w:hAnsi="Arial"/>
+        <w:rFonts w:ascii="Arial" w:eastAsia="Arial" w:hAnsi="Arial" w:cs="Arial"/>
         <w:sz w:val="22"/>
         <w:szCs w:val="22"/>
-        <w:lang w:val="en"/>
+        <w:lang w:val="en" w:eastAsia="en-US" w:bidi="ar-SA"/>
       </w:rPr>
     </w:rPrDefault>
     <w:pPrDefault>
@@ -840,20 +715,399 @@
       </w:pPr>
     </w:pPrDefault>
   </w:docDefaults>
-  <w:style w:type="paragraph" w:styleId="Normal" w:default="1">
-    <w:name w:val="normal"/>
-  </w:style>
-  <w:style w:type="table" w:styleId="TableNormal" w:default="1">
-    <w:name w:val="Table Normal"/>
+  <w:latentStyles w:defLockedState="0" w:defUIPriority="99" w:defSemiHidden="0" w:defUnhideWhenUsed="0" w:defQFormat="0" w:count="376">
+    <w:lsdException w:name="Normal" w:uiPriority="0" w:qFormat="1"/>
+    <w:lsdException w:name="heading 1" w:uiPriority="9" w:qFormat="1"/>
+    <w:lsdException w:name="heading 2" w:semiHidden="1" w:uiPriority="9" w:unhideWhenUsed="1" w:qFormat="1"/>
+    <w:lsdException w:name="heading 3" w:semiHidden="1" w:uiPriority="9" w:unhideWhenUsed="1" w:qFormat="1"/>
+    <w:lsdException w:name="heading 4" w:semiHidden="1" w:uiPriority="9" w:unhideWhenUsed="1" w:qFormat="1"/>
+    <w:lsdException w:name="heading 5" w:semiHidden="1" w:uiPriority="9" w:unhideWhenUsed="1" w:qFormat="1"/>
+    <w:lsdException w:name="heading 6" w:semiHidden="1" w:uiPriority="9" w:unhideWhenUsed="1" w:qFormat="1"/>
+    <w:lsdException w:name="heading 7" w:semiHidden="1" w:uiPriority="9" w:unhideWhenUsed="1" w:qFormat="1"/>
+    <w:lsdException w:name="heading 8" w:semiHidden="1" w:uiPriority="9" w:unhideWhenUsed="1" w:qFormat="1"/>
+    <w:lsdException w:name="heading 9" w:semiHidden="1" w:uiPriority="9" w:unhideWhenUsed="1" w:qFormat="1"/>
+    <w:lsdException w:name="index 1" w:semiHidden="1" w:unhideWhenUsed="1"/>
+    <w:lsdException w:name="index 2" w:semiHidden="1" w:unhideWhenUsed="1"/>
+    <w:lsdException w:name="index 3" w:semiHidden="1" w:unhideWhenUsed="1"/>
+    <w:lsdException w:name="index 4" w:semiHidden="1" w:unhideWhenUsed="1"/>
+    <w:lsdException w:name="index 5" w:semiHidden="1" w:unhideWhenUsed="1"/>
+    <w:lsdException w:name="index 6" w:semiHidden="1" w:unhideWhenUsed="1"/>
+    <w:lsdException w:name="index 7" w:semiHidden="1" w:unhideWhenUsed="1"/>
+    <w:lsdException w:name="index 8" w:semiHidden="1" w:unhideWhenUsed="1"/>
+    <w:lsdException w:name="index 9" w:semiHidden="1" w:unhideWhenUsed="1"/>
+    <w:lsdException w:name="toc 1" w:semiHidden="1" w:uiPriority="39" w:unhideWhenUsed="1"/>
+    <w:lsdException w:name="toc 2" w:semiHidden="1" w:uiPriority="39" w:unhideWhenUsed="1"/>
+    <w:lsdException w:name="toc 3" w:semiHidden="1" w:uiPriority="39" w:unhideWhenUsed="1"/>
+    <w:lsdException w:name="toc 4" w:semiHidden="1" w:uiPriority="39" w:unhideWhenUsed="1"/>
+    <w:lsdException w:name="toc 5" w:semiHidden="1" w:uiPriority="39" w:unhideWhenUsed="1"/>
+    <w:lsdException w:name="toc 6" w:semiHidden="1" w:uiPriority="39" w:unhideWhenUsed="1"/>
+    <w:lsdException w:name="toc 7" w:semiHidden="1" w:uiPriority="39" w:unhideWhenUsed="1"/>
+    <w:lsdException w:name="toc 8" w:semiHidden="1" w:uiPriority="39" w:unhideWhenUsed="1"/>
+    <w:lsdException w:name="toc 9" w:semiHidden="1" w:uiPriority="39" w:unhideWhenUsed="1"/>
+    <w:lsdException w:name="Normal Indent" w:semiHidden="1" w:unhideWhenUsed="1"/>
+    <w:lsdException w:name="footnote text" w:semiHidden="1" w:unhideWhenUsed="1"/>
+    <w:lsdException w:name="annotation text" w:semiHidden="1" w:unhideWhenUsed="1"/>
+    <w:lsdException w:name="header" w:semiHidden="1" w:unhideWhenUsed="1"/>
+    <w:lsdException w:name="footer" w:semiHidden="1" w:unhideWhenUsed="1"/>
+    <w:lsdException w:name="index heading" w:semiHidden="1" w:unhideWhenUsed="1"/>
+    <w:lsdException w:name="caption" w:semiHidden="1" w:uiPriority="35" w:unhideWhenUsed="1" w:qFormat="1"/>
+    <w:lsdException w:name="table of figures" w:semiHidden="1" w:unhideWhenUsed="1"/>
+    <w:lsdException w:name="envelope address" w:semiHidden="1" w:unhideWhenUsed="1"/>
+    <w:lsdException w:name="envelope return" w:semiHidden="1" w:unhideWhenUsed="1"/>
+    <w:lsdException w:name="footnote reference" w:semiHidden="1" w:unhideWhenUsed="1"/>
+    <w:lsdException w:name="annotation reference" w:semiHidden="1" w:unhideWhenUsed="1"/>
+    <w:lsdException w:name="line number" w:semiHidden="1" w:unhideWhenUsed="1"/>
+    <w:lsdException w:name="page number" w:semiHidden="1" w:unhideWhenUsed="1"/>
+    <w:lsdException w:name="endnote reference" w:semiHidden="1" w:unhideWhenUsed="1"/>
+    <w:lsdException w:name="endnote text" w:semiHidden="1" w:unhideWhenUsed="1"/>
+    <w:lsdException w:name="table of authorities" w:semiHidden="1" w:unhideWhenUsed="1"/>
+    <w:lsdException w:name="macro" w:semiHidden="1" w:unhideWhenUsed="1"/>
+    <w:lsdException w:name="toa heading" w:semiHidden="1" w:unhideWhenUsed="1"/>
+    <w:lsdException w:name="List" w:semiHidden="1" w:unhideWhenUsed="1"/>
+    <w:lsdException w:name="List Bullet" w:semiHidden="1" w:unhideWhenUsed="1"/>
+    <w:lsdException w:name="List Number" w:semiHidden="1" w:unhideWhenUsed="1"/>
+    <w:lsdException w:name="List 2" w:semiHidden="1" w:unhideWhenUsed="1"/>
+    <w:lsdException w:name="List 3" w:semiHidden="1" w:unhideWhenUsed="1"/>
+    <w:lsdException w:name="List 4" w:semiHidden="1" w:unhideWhenUsed="1"/>
+    <w:lsdException w:name="List 5" w:semiHidden="1" w:unhideWhenUsed="1"/>
+    <w:lsdException w:name="List Bullet 2" w:semiHidden="1" w:unhideWhenUsed="1"/>
+    <w:lsdException w:name="List Bullet 3" w:semiHidden="1" w:unhideWhenUsed="1"/>
+    <w:lsdException w:name="List Bullet 4" w:semiHidden="1" w:unhideWhenUsed="1"/>
+    <w:lsdException w:name="List Bullet 5" w:semiHidden="1" w:unhideWhenUsed="1"/>
+    <w:lsdException w:name="List Number 2" w:semiHidden="1" w:unhideWhenUsed="1"/>
+    <w:lsdException w:name="List Number 3" w:semiHidden="1" w:unhideWhenUsed="1"/>
+    <w:lsdException w:name="List Number 4" w:semiHidden="1" w:unhideWhenUsed="1"/>
+    <w:lsdException w:name="List Number 5" w:semiHidden="1" w:unhideWhenUsed="1"/>
+    <w:lsdException w:name="Title" w:uiPriority="10" w:qFormat="1"/>
+    <w:lsdException w:name="Closing" w:semiHidden="1" w:unhideWhenUsed="1"/>
+    <w:lsdException w:name="Signature" w:semiHidden="1" w:unhideWhenUsed="1"/>
+    <w:lsdException w:name="Default Paragraph Font" w:semiHidden="1" w:uiPriority="1" w:unhideWhenUsed="1"/>
+    <w:lsdException w:name="Body Text" w:semiHidden="1" w:unhideWhenUsed="1"/>
+    <w:lsdException w:name="Body Text Indent" w:semiHidden="1" w:unhideWhenUsed="1"/>
+    <w:lsdException w:name="List Continue" w:semiHidden="1" w:unhideWhenUsed="1"/>
+    <w:lsdException w:name="List Continue 2" w:semiHidden="1" w:unhideWhenUsed="1"/>
+    <w:lsdException w:name="List Continue 3" w:semiHidden="1" w:unhideWhenUsed="1"/>
+    <w:lsdException w:name="List Continue 4" w:semiHidden="1" w:unhideWhenUsed="1"/>
+    <w:lsdException w:name="List Continue 5" w:semiHidden="1" w:unhideWhenUsed="1"/>
+    <w:lsdException w:name="Message Header" w:semiHidden="1" w:unhideWhenUsed="1"/>
+    <w:lsdException w:name="Subtitle" w:uiPriority="11" w:qFormat="1"/>
+    <w:lsdException w:name="Salutation" w:semiHidden="1" w:unhideWhenUsed="1"/>
+    <w:lsdException w:name="Date" w:semiHidden="1" w:unhideWhenUsed="1"/>
+    <w:lsdException w:name="Body Text First Indent" w:semiHidden="1" w:unhideWhenUsed="1"/>
+    <w:lsdException w:name="Body Text First Indent 2" w:semiHidden="1" w:unhideWhenUsed="1"/>
+    <w:lsdException w:name="Note Heading" w:semiHidden="1" w:unhideWhenUsed="1"/>
+    <w:lsdException w:name="Body Text 2" w:semiHidden="1" w:unhideWhenUsed="1"/>
+    <w:lsdException w:name="Body Text 3" w:semiHidden="1" w:unhideWhenUsed="1"/>
+    <w:lsdException w:name="Body Text Indent 2" w:semiHidden="1" w:unhideWhenUsed="1"/>
+    <w:lsdException w:name="Body Text Indent 3" w:semiHidden="1" w:unhideWhenUsed="1"/>
+    <w:lsdException w:name="Block Text" w:semiHidden="1" w:unhideWhenUsed="1"/>
+    <w:lsdException w:name="Hyperlink" w:semiHidden="1" w:unhideWhenUsed="1"/>
+    <w:lsdException w:name="FollowedHyperlink" w:semiHidden="1" w:unhideWhenUsed="1"/>
+    <w:lsdException w:name="Strong" w:uiPriority="22" w:qFormat="1"/>
+    <w:lsdException w:name="Emphasis" w:uiPriority="20" w:qFormat="1"/>
+    <w:lsdException w:name="Document Map" w:semiHidden="1" w:unhideWhenUsed="1"/>
+    <w:lsdException w:name="Plain Text" w:semiHidden="1" w:unhideWhenUsed="1"/>
+    <w:lsdException w:name="E-mail Signature" w:semiHidden="1" w:unhideWhenUsed="1"/>
+    <w:lsdException w:name="HTML Top of Form" w:semiHidden="1" w:unhideWhenUsed="1"/>
+    <w:lsdException w:name="HTML Bottom of Form" w:semiHidden="1" w:unhideWhenUsed="1"/>
+    <w:lsdException w:name="Normal (Web)" w:semiHidden="1" w:unhideWhenUsed="1"/>
+    <w:lsdException w:name="HTML Acronym" w:semiHidden="1" w:unhideWhenUsed="1"/>
+    <w:lsdException w:name="HTML Address" w:semiHidden="1" w:unhideWhenUsed="1"/>
+    <w:lsdException w:name="HTML Cite" w:semiHidden="1" w:unhideWhenUsed="1"/>
+    <w:lsdException w:name="HTML Code" w:semiHidden="1" w:unhideWhenUsed="1"/>
+    <w:lsdException w:name="HTML Definition" w:semiHidden="1" w:unhideWhenUsed="1"/>
+    <w:lsdException w:name="HTML Keyboard" w:semiHidden="1" w:unhideWhenUsed="1"/>
+    <w:lsdException w:name="HTML Preformatted" w:semiHidden="1" w:unhideWhenUsed="1"/>
+    <w:lsdException w:name="HTML Sample" w:semiHidden="1" w:unhideWhenUsed="1"/>
+    <w:lsdException w:name="HTML Typewriter" w:semiHidden="1" w:unhideWhenUsed="1"/>
+    <w:lsdException w:name="HTML Variable" w:semiHidden="1" w:unhideWhenUsed="1"/>
+    <w:lsdException w:name="Normal Table" w:semiHidden="1" w:unhideWhenUsed="1"/>
+    <w:lsdException w:name="annotation subject" w:semiHidden="1" w:unhideWhenUsed="1"/>
+    <w:lsdException w:name="No List" w:semiHidden="1" w:unhideWhenUsed="1"/>
+    <w:lsdException w:name="Outline List 1" w:semiHidden="1" w:unhideWhenUsed="1"/>
+    <w:lsdException w:name="Outline List 2" w:semiHidden="1" w:unhideWhenUsed="1"/>
+    <w:lsdException w:name="Outline List 3" w:semiHidden="1" w:unhideWhenUsed="1"/>
+    <w:lsdException w:name="Table Simple 1" w:semiHidden="1" w:unhideWhenUsed="1"/>
+    <w:lsdException w:name="Table Simple 2" w:semiHidden="1" w:unhideWhenUsed="1"/>
+    <w:lsdException w:name="Table Simple 3" w:semiHidden="1" w:unhideWhenUsed="1"/>
+    <w:lsdException w:name="Table Classic 1" w:semiHidden="1" w:unhideWhenUsed="1"/>
+    <w:lsdException w:name="Table Classic 2" w:semiHidden="1" w:unhideWhenUsed="1"/>
+    <w:lsdException w:name="Table Classic 3" w:semiHidden="1" w:unhideWhenUsed="1"/>
+    <w:lsdException w:name="Table Classic 4" w:semiHidden="1" w:unhideWhenUsed="1"/>
+    <w:lsdException w:name="Table Colorful 1" w:semiHidden="1" w:unhideWhenUsed="1"/>
+    <w:lsdException w:name="Table Colorful 2" w:semiHidden="1" w:unhideWhenUsed="1"/>
+    <w:lsdException w:name="Table Colorful 3" w:semiHidden="1" w:unhideWhenUsed="1"/>
+    <w:lsdException w:name="Table Columns 1" w:semiHidden="1" w:unhideWhenUsed="1"/>
+    <w:lsdException w:name="Table Columns 2" w:semiHidden="1" w:unhideWhenUsed="1"/>
+    <w:lsdException w:name="Table Columns 3" w:semiHidden="1" w:unhideWhenUsed="1"/>
+    <w:lsdException w:name="Table Columns 4" w:semiHidden="1" w:unhideWhenUsed="1"/>
+    <w:lsdException w:name="Table Columns 5" w:semiHidden="1" w:unhideWhenUsed="1"/>
+    <w:lsdException w:name="Table Grid 1" w:semiHidden="1" w:unhideWhenUsed="1"/>
+    <w:lsdException w:name="Table Grid 2" w:semiHidden="1" w:unhideWhenUsed="1"/>
+    <w:lsdException w:name="Table Grid 3" w:semiHidden="1" w:unhideWhenUsed="1"/>
+    <w:lsdException w:name="Table Grid 4" w:semiHidden="1" w:unhideWhenUsed="1"/>
+    <w:lsdException w:name="Table Grid 5" w:semiHidden="1" w:unhideWhenUsed="1"/>
+    <w:lsdException w:name="Table Grid 6" w:semiHidden="1" w:unhideWhenUsed="1"/>
+    <w:lsdException w:name="Table Grid 7" w:semiHidden="1" w:unhideWhenUsed="1"/>
+    <w:lsdException w:name="Table Grid 8" w:semiHidden="1" w:unhideWhenUsed="1"/>
+    <w:lsdException w:name="Table List 1" w:semiHidden="1" w:unhideWhenUsed="1"/>
+    <w:lsdException w:name="Table List 2" w:semiHidden="1" w:unhideWhenUsed="1"/>
+    <w:lsdException w:name="Table List 3" w:semiHidden="1" w:unhideWhenUsed="1"/>
+    <w:lsdException w:name="Table List 4" w:semiHidden="1" w:unhideWhenUsed="1"/>
+    <w:lsdException w:name="Table List 5" w:semiHidden="1" w:unhideWhenUsed="1"/>
+    <w:lsdException w:name="Table List 6" w:semiHidden="1" w:unhideWhenUsed="1"/>
+    <w:lsdException w:name="Table List 7" w:semiHidden="1" w:unhideWhenUsed="1"/>
+    <w:lsdException w:name="Table List 8" w:semiHidden="1" w:unhideWhenUsed="1"/>
+    <w:lsdException w:name="Table 3D effects 1" w:semiHidden="1" w:unhideWhenUsed="1"/>
+    <w:lsdException w:name="Table 3D effects 2" w:semiHidden="1" w:unhideWhenUsed="1"/>
+    <w:lsdException w:name="Table 3D effects 3" w:semiHidden="1" w:unhideWhenUsed="1"/>
+    <w:lsdException w:name="Table Contemporary" w:semiHidden="1" w:unhideWhenUsed="1"/>
+    <w:lsdException w:name="Table Elegant" w:semiHidden="1" w:unhideWhenUsed="1"/>
+    <w:lsdException w:name="Table Professional" w:semiHidden="1" w:unhideWhenUsed="1"/>
+    <w:lsdException w:name="Table Subtle 1" w:semiHidden="1" w:unhideWhenUsed="1"/>
+    <w:lsdException w:name="Table Subtle 2" w:semiHidden="1" w:unhideWhenUsed="1"/>
+    <w:lsdException w:name="Table Web 1" w:semiHidden="1" w:unhideWhenUsed="1"/>
+    <w:lsdException w:name="Table Web 2" w:semiHidden="1" w:unhideWhenUsed="1"/>
+    <w:lsdException w:name="Table Web 3" w:semiHidden="1" w:unhideWhenUsed="1"/>
+    <w:lsdException w:name="Balloon Text" w:semiHidden="1" w:unhideWhenUsed="1"/>
+    <w:lsdException w:name="Table Grid" w:uiPriority="39"/>
+    <w:lsdException w:name="Table Theme" w:semiHidden="1" w:unhideWhenUsed="1"/>
+    <w:lsdException w:name="Placeholder Text" w:semiHidden="1"/>
+    <w:lsdException w:name="No Spacing" w:uiPriority="1" w:qFormat="1"/>
+    <w:lsdException w:name="Light Shading" w:uiPriority="60"/>
+    <w:lsdException w:name="Light List" w:uiPriority="61"/>
+    <w:lsdException w:name="Light Grid" w:uiPriority="62"/>
+    <w:lsdException w:name="Medium Shading 1" w:uiPriority="63"/>
+    <w:lsdException w:name="Medium Shading 2" w:uiPriority="64"/>
+    <w:lsdException w:name="Medium List 1" w:uiPriority="65"/>
+    <w:lsdException w:name="Medium List 2" w:uiPriority="66"/>
+    <w:lsdException w:name="Medium Grid 1" w:uiPriority="67"/>
+    <w:lsdException w:name="Medium Grid 2" w:uiPriority="68"/>
+    <w:lsdException w:name="Medium Grid 3" w:uiPriority="69"/>
+    <w:lsdException w:name="Dark List" w:uiPriority="70"/>
+    <w:lsdException w:name="Colorful Shading" w:uiPriority="71"/>
+    <w:lsdException w:name="Colorful List" w:uiPriority="72"/>
+    <w:lsdException w:name="Colorful Grid" w:uiPriority="73"/>
+    <w:lsdException w:name="Light Shading Accent 1" w:uiPriority="60"/>
+    <w:lsdException w:name="Light List Accent 1" w:uiPriority="61"/>
+    <w:lsdException w:name="Light Grid Accent 1" w:uiPriority="62"/>
+    <w:lsdException w:name="Medium Shading 1 Accent 1" w:uiPriority="63"/>
+    <w:lsdException w:name="Medium Shading 2 Accent 1" w:uiPriority="64"/>
+    <w:lsdException w:name="Medium List 1 Accent 1" w:uiPriority="65"/>
+    <w:lsdException w:name="Revision" w:semiHidden="1"/>
+    <w:lsdException w:name="List Paragraph" w:uiPriority="34" w:qFormat="1"/>
+    <w:lsdException w:name="Quote" w:uiPriority="29" w:qFormat="1"/>
+    <w:lsdException w:name="Intense Quote" w:uiPriority="30" w:qFormat="1"/>
+    <w:lsdException w:name="Medium List 2 Accent 1" w:uiPriority="66"/>
+    <w:lsdException w:name="Medium Grid 1 Accent 1" w:uiPriority="67"/>
+    <w:lsdException w:name="Medium Grid 2 Accent 1" w:uiPriority="68"/>
+    <w:lsdException w:name="Medium Grid 3 Accent 1" w:uiPriority="69"/>
+    <w:lsdException w:name="Dark List Accent 1" w:uiPriority="70"/>
+    <w:lsdException w:name="Colorful Shading Accent 1" w:uiPriority="71"/>
+    <w:lsdException w:name="Colorful List Accent 1" w:uiPriority="72"/>
+    <w:lsdException w:name="Colorful Grid Accent 1" w:uiPriority="73"/>
+    <w:lsdException w:name="Light Shading Accent 2" w:uiPriority="60"/>
+    <w:lsdException w:name="Light List Accent 2" w:uiPriority="61"/>
+    <w:lsdException w:name="Light Grid Accent 2" w:uiPriority="62"/>
+    <w:lsdException w:name="Medium Shading 1 Accent 2" w:uiPriority="63"/>
+    <w:lsdException w:name="Medium Shading 2 Accent 2" w:uiPriority="64"/>
+    <w:lsdException w:name="Medium List 1 Accent 2" w:uiPriority="65"/>
+    <w:lsdException w:name="Medium List 2 Accent 2" w:uiPriority="66"/>
+    <w:lsdException w:name="Medium Grid 1 Accent 2" w:uiPriority="67"/>
+    <w:lsdException w:name="Medium Grid 2 Accent 2" w:uiPriority="68"/>
+    <w:lsdException w:name="Medium Grid 3 Accent 2" w:uiPriority="69"/>
+    <w:lsdException w:name="Dark List Accent 2" w:uiPriority="70"/>
+    <w:lsdException w:name="Colorful Shading Accent 2" w:uiPriority="71"/>
+    <w:lsdException w:name="Colorful List Accent 2" w:uiPriority="72"/>
+    <w:lsdException w:name="Colorful Grid Accent 2" w:uiPriority="73"/>
+    <w:lsdException w:name="Light Shading Accent 3" w:uiPriority="60"/>
+    <w:lsdException w:name="Light List Accent 3" w:uiPriority="61"/>
+    <w:lsdException w:name="Light Grid Accent 3" w:uiPriority="62"/>
+    <w:lsdException w:name="Medium Shading 1 Accent 3" w:uiPriority="63"/>
+    <w:lsdException w:name="Medium Shading 2 Accent 3" w:uiPriority="64"/>
+    <w:lsdException w:name="Medium List 1 Accent 3" w:uiPriority="65"/>
+    <w:lsdException w:name="Medium List 2 Accent 3" w:uiPriority="66"/>
+    <w:lsdException w:name="Medium Grid 1 Accent 3" w:uiPriority="67"/>
+    <w:lsdException w:name="Medium Grid 2 Accent 3" w:uiPriority="68"/>
+    <w:lsdException w:name="Medium Grid 3 Accent 3" w:uiPriority="69"/>
+    <w:lsdException w:name="Dark List Accent 3" w:uiPriority="70"/>
+    <w:lsdException w:name="Colorful Shading Accent 3" w:uiPriority="71"/>
+    <w:lsdException w:name="Colorful List Accent 3" w:uiPriority="72"/>
+    <w:lsdException w:name="Colorful Grid Accent 3" w:uiPriority="73"/>
+    <w:lsdException w:name="Light Shading Accent 4" w:uiPriority="60"/>
+    <w:lsdException w:name="Light List Accent 4" w:uiPriority="61"/>
+    <w:lsdException w:name="Light Grid Accent 4" w:uiPriority="62"/>
+    <w:lsdException w:name="Medium Shading 1 Accent 4" w:uiPriority="63"/>
+    <w:lsdException w:name="Medium Shading 2 Accent 4" w:uiPriority="64"/>
+    <w:lsdException w:name="Medium List 1 Accent 4" w:uiPriority="65"/>
+    <w:lsdException w:name="Medium List 2 Accent 4" w:uiPriority="66"/>
+    <w:lsdException w:name="Medium Grid 1 Accent 4" w:uiPriority="67"/>
+    <w:lsdException w:name="Medium Grid 2 Accent 4" w:uiPriority="68"/>
+    <w:lsdException w:name="Medium Grid 3 Accent 4" w:uiPriority="69"/>
+    <w:lsdException w:name="Dark List Accent 4" w:uiPriority="70"/>
+    <w:lsdException w:name="Colorful Shading Accent 4" w:uiPriority="71"/>
+    <w:lsdException w:name="Colorful List Accent 4" w:uiPriority="72"/>
+    <w:lsdException w:name="Colorful Grid Accent 4" w:uiPriority="73"/>
+    <w:lsdException w:name="Light Shading Accent 5" w:uiPriority="60"/>
+    <w:lsdException w:name="Light List Accent 5" w:uiPriority="61"/>
+    <w:lsdException w:name="Light Grid Accent 5" w:uiPriority="62"/>
+    <w:lsdException w:name="Medium Shading 1 Accent 5" w:uiPriority="63"/>
+    <w:lsdException w:name="Medium Shading 2 Accent 5" w:uiPriority="64"/>
+    <w:lsdException w:name="Medium List 1 Accent 5" w:uiPriority="65"/>
+    <w:lsdException w:name="Medium List 2 Accent 5" w:uiPriority="66"/>
+    <w:lsdException w:name="Medium Grid 1 Accent 5" w:uiPriority="67"/>
+    <w:lsdException w:name="Medium Grid 2 Accent 5" w:uiPriority="68"/>
+    <w:lsdException w:name="Medium Grid 3 Accent 5" w:uiPriority="69"/>
+    <w:lsdException w:name="Dark List Accent 5" w:uiPriority="70"/>
+    <w:lsdException w:name="Colorful Shading Accent 5" w:uiPriority="71"/>
+    <w:lsdException w:name="Colorful List Accent 5" w:uiPriority="72"/>
+    <w:lsdException w:name="Colorful Grid Accent 5" w:uiPriority="73"/>
+    <w:lsdException w:name="Light Shading Accent 6" w:uiPriority="60"/>
+    <w:lsdException w:name="Light List Accent 6" w:uiPriority="61"/>
+    <w:lsdException w:name="Light Grid Accent 6" w:uiPriority="62"/>
+    <w:lsdException w:name="Medium Shading 1 Accent 6" w:uiPriority="63"/>
+    <w:lsdException w:name="Medium Shading 2 Accent 6" w:uiPriority="64"/>
+    <w:lsdException w:name="Medium List 1 Accent 6" w:uiPriority="65"/>
+    <w:lsdException w:name="Medium List 2 Accent 6" w:uiPriority="66"/>
+    <w:lsdException w:name="Medium Grid 1 Accent 6" w:uiPriority="67"/>
+    <w:lsdException w:name="Medium Grid 2 Accent 6" w:uiPriority="68"/>
+    <w:lsdException w:name="Medium Grid 3 Accent 6" w:uiPriority="69"/>
+    <w:lsdException w:name="Dark List Accent 6" w:uiPriority="70"/>
+    <w:lsdException w:name="Colorful Shading Accent 6" w:uiPriority="71"/>
+    <w:lsdException w:name="Colorful List Accent 6" w:uiPriority="72"/>
+    <w:lsdException w:name="Colorful Grid Accent 6" w:uiPriority="73"/>
+    <w:lsdException w:name="Subtle Emphasis" w:uiPriority="19" w:qFormat="1"/>
+    <w:lsdException w:name="Intense Emphasis" w:uiPriority="21" w:qFormat="1"/>
+    <w:lsdException w:name="Subtle Reference" w:uiPriority="31" w:qFormat="1"/>
+    <w:lsdException w:name="Intense Reference" w:uiPriority="32" w:qFormat="1"/>
+    <w:lsdException w:name="Book Title" w:uiPriority="33" w:qFormat="1"/>
+    <w:lsdException w:name="Bibliography" w:semiHidden="1" w:uiPriority="37" w:unhideWhenUsed="1"/>
+    <w:lsdException w:name="TOC Heading" w:semiHidden="1" w:uiPriority="39" w:unhideWhenUsed="1" w:qFormat="1"/>
+    <w:lsdException w:name="Plain Table 1" w:uiPriority="41"/>
+    <w:lsdException w:name="Plain Table 2" w:uiPriority="42"/>
+    <w:lsdException w:name="Plain Table 3" w:uiPriority="43"/>
+    <w:lsdException w:name="Plain Table 4" w:uiPriority="44"/>
+    <w:lsdException w:name="Plain Table 5" w:uiPriority="45"/>
+    <w:lsdException w:name="Grid Table Light" w:uiPriority="40"/>
+    <w:lsdException w:name="Grid Table 1 Light" w:uiPriority="46"/>
+    <w:lsdException w:name="Grid Table 2" w:uiPriority="47"/>
+    <w:lsdException w:name="Grid Table 3" w:uiPriority="48"/>
+    <w:lsdException w:name="Grid Table 4" w:uiPriority="49"/>
+    <w:lsdException w:name="Grid Table 5 Dark" w:uiPriority="50"/>
+    <w:lsdException w:name="Grid Table 6 Colorful" w:uiPriority="51"/>
+    <w:lsdException w:name="Grid Table 7 Colorful" w:uiPriority="52"/>
+    <w:lsdException w:name="Grid Table 1 Light Accent 1" w:uiPriority="46"/>
+    <w:lsdException w:name="Grid Table 2 Accent 1" w:uiPriority="47"/>
+    <w:lsdException w:name="Grid Table 3 Accent 1" w:uiPriority="48"/>
+    <w:lsdException w:name="Grid Table 4 Accent 1" w:uiPriority="49"/>
+    <w:lsdException w:name="Grid Table 5 Dark Accent 1" w:uiPriority="50"/>
+    <w:lsdException w:name="Grid Table 6 Colorful Accent 1" w:uiPriority="51"/>
+    <w:lsdException w:name="Grid Table 7 Colorful Accent 1" w:uiPriority="52"/>
+    <w:lsdException w:name="Grid Table 1 Light Accent 2" w:uiPriority="46"/>
+    <w:lsdException w:name="Grid Table 2 Accent 2" w:uiPriority="47"/>
+    <w:lsdException w:name="Grid Table 3 Accent 2" w:uiPriority="48"/>
+    <w:lsdException w:name="Grid Table 4 Accent 2" w:uiPriority="49"/>
+    <w:lsdException w:name="Grid Table 5 Dark Accent 2" w:uiPriority="50"/>
+    <w:lsdException w:name="Grid Table 6 Colorful Accent 2" w:uiPriority="51"/>
+    <w:lsdException w:name="Grid Table 7 Colorful Accent 2" w:uiPriority="52"/>
+    <w:lsdException w:name="Grid Table 1 Light Accent 3" w:uiPriority="46"/>
+    <w:lsdException w:name="Grid Table 2 Accent 3" w:uiPriority="47"/>
+    <w:lsdException w:name="Grid Table 3 Accent 3" w:uiPriority="48"/>
+    <w:lsdException w:name="Grid Table 4 Accent 3" w:uiPriority="49"/>
+    <w:lsdException w:name="Grid Table 5 Dark Accent 3" w:uiPriority="50"/>
+    <w:lsdException w:name="Grid Table 6 Colorful Accent 3" w:uiPriority="51"/>
+    <w:lsdException w:name="Grid Table 7 Colorful Accent 3" w:uiPriority="52"/>
+    <w:lsdException w:name="Grid Table 1 Light Accent 4" w:uiPriority="46"/>
+    <w:lsdException w:name="Grid Table 2 Accent 4" w:uiPriority="47"/>
+    <w:lsdException w:name="Grid Table 3 Accent 4" w:uiPriority="48"/>
+    <w:lsdException w:name="Grid Table 4 Accent 4" w:uiPriority="49"/>
+    <w:lsdException w:name="Grid Table 5 Dark Accent 4" w:uiPriority="50"/>
+    <w:lsdException w:name="Grid Table 6 Colorful Accent 4" w:uiPriority="51"/>
+    <w:lsdException w:name="Grid Table 7 Colorful Accent 4" w:uiPriority="52"/>
+    <w:lsdException w:name="Grid Table 1 Light Accent 5" w:uiPriority="46"/>
+    <w:lsdException w:name="Grid Table 2 Accent 5" w:uiPriority="47"/>
+    <w:lsdException w:name="Grid Table 3 Accent 5" w:uiPriority="48"/>
+    <w:lsdException w:name="Grid Table 4 Accent 5" w:uiPriority="49"/>
+    <w:lsdException w:name="Grid Table 5 Dark Accent 5" w:uiPriority="50"/>
+    <w:lsdException w:name="Grid Table 6 Colorful Accent 5" w:uiPriority="51"/>
+    <w:lsdException w:name="Grid Table 7 Colorful Accent 5" w:uiPriority="52"/>
+    <w:lsdException w:name="Grid Table 1 Light Accent 6" w:uiPriority="46"/>
+    <w:lsdException w:name="Grid Table 2 Accent 6" w:uiPriority="47"/>
+    <w:lsdException w:name="Grid Table 3 Accent 6" w:uiPriority="48"/>
+    <w:lsdException w:name="Grid Table 4 Accent 6" w:uiPriority="49"/>
+    <w:lsdException w:name="Grid Table 5 Dark Accent 6" w:uiPriority="50"/>
+    <w:lsdException w:name="Grid Table 6 Colorful Accent 6" w:uiPriority="51"/>
+    <w:lsdException w:name="Grid Table 7 Colorful Accent 6" w:uiPriority="52"/>
+    <w:lsdException w:name="List Table 1 Light" w:uiPriority="46"/>
+    <w:lsdException w:name="List Table 2" w:uiPriority="47"/>
+    <w:lsdException w:name="List Table 3" w:uiPriority="48"/>
+    <w:lsdException w:name="List Table 4" w:uiPriority="49"/>
+    <w:lsdException w:name="List Table 5 Dark" w:uiPriority="50"/>
+    <w:lsdException w:name="List Table 6 Colorful" w:uiPriority="51"/>
+    <w:lsdException w:name="List Table 7 Colorful" w:uiPriority="52"/>
+    <w:lsdException w:name="List Table 1 Light Accent 1" w:uiPriority="46"/>
+    <w:lsdException w:name="List Table 2 Accent 1" w:uiPriority="47"/>
+    <w:lsdException w:name="List Table 3 Accent 1" w:uiPriority="48"/>
+    <w:lsdException w:name="List Table 4 Accent 1" w:uiPriority="49"/>
+    <w:lsdException w:name="List Table 5 Dark Accent 1" w:uiPriority="50"/>
+    <w:lsdException w:name="List Table 6 Colorful Accent 1" w:uiPriority="51"/>
+    <w:lsdException w:name="List Table 7 Colorful Accent 1" w:uiPriority="52"/>
+    <w:lsdException w:name="List Table 1 Light Accent 2" w:uiPriority="46"/>
+    <w:lsdException w:name="List Table 2 Accent 2" w:uiPriority="47"/>
+    <w:lsdException w:name="List Table 3 Accent 2" w:uiPriority="48"/>
+    <w:lsdException w:name="List Table 4 Accent 2" w:uiPriority="49"/>
+    <w:lsdException w:name="List Table 5 Dark Accent 2" w:uiPriority="50"/>
+    <w:lsdException w:name="List Table 6 Colorful Accent 2" w:uiPriority="51"/>
+    <w:lsdException w:name="List Table 7 Colorful Accent 2" w:uiPriority="52"/>
+    <w:lsdException w:name="List Table 1 Light Accent 3" w:uiPriority="46"/>
+    <w:lsdException w:name="List Table 2 Accent 3" w:uiPriority="47"/>
+    <w:lsdException w:name="List Table 3 Accent 3" w:uiPriority="48"/>
+    <w:lsdException w:name="List Table 4 Accent 3" w:uiPriority="49"/>
+    <w:lsdException w:name="List Table 5 Dark Accent 3" w:uiPriority="50"/>
+    <w:lsdException w:name="List Table 6 Colorful Accent 3" w:uiPriority="51"/>
+    <w:lsdException w:name="List Table 7 Colorful Accent 3" w:uiPriority="52"/>
+    <w:lsdException w:name="List Table 1 Light Accent 4" w:uiPriority="46"/>
+    <w:lsdException w:name="List Table 2 Accent 4" w:uiPriority="47"/>
+    <w:lsdException w:name="List Table 3 Accent 4" w:uiPriority="48"/>
+    <w:lsdException w:name="List Table 4 Accent 4" w:uiPriority="49"/>
+    <w:lsdException w:name="List Table 5 Dark Accent 4" w:uiPriority="50"/>
+    <w:lsdException w:name="List Table 6 Colorful Accent 4" w:uiPriority="51"/>
+    <w:lsdException w:name="List Table 7 Colorful Accent 4" w:uiPriority="52"/>
+    <w:lsdException w:name="List Table 1 Light Accent 5" w:uiPriority="46"/>
+    <w:lsdException w:name="List Table 2 Accent 5" w:uiPriority="47"/>
+    <w:lsdException w:name="List Table 3 Accent 5" w:uiPriority="48"/>
+    <w:lsdException w:name="List Table 4 Accent 5" w:uiPriority="49"/>
+    <w:lsdException w:name="List Table 5 Dark Accent 5" w:uiPriority="50"/>
+    <w:lsdException w:name="List Table 6 Colorful Accent 5" w:uiPriority="51"/>
+    <w:lsdException w:name="List Table 7 Colorful Accent 5" w:uiPriority="52"/>
+    <w:lsdException w:name="List Table 1 Light Accent 6" w:uiPriority="46"/>
+    <w:lsdException w:name="List Table 2 Accent 6" w:uiPriority="47"/>
+    <w:lsdException w:name="List Table 3 Accent 6" w:uiPriority="48"/>
+    <w:lsdException w:name="List Table 4 Accent 6" w:uiPriority="49"/>
+    <w:lsdException w:name="List Table 5 Dark Accent 6" w:uiPriority="50"/>
+    <w:lsdException w:name="List Table 6 Colorful Accent 6" w:uiPriority="51"/>
+    <w:lsdException w:name="List Table 7 Colorful Accent 6" w:uiPriority="52"/>
+    <w:lsdException w:name="Mention" w:semiHidden="1" w:unhideWhenUsed="1"/>
+    <w:lsdException w:name="Smart Hyperlink" w:semiHidden="1" w:unhideWhenUsed="1"/>
+    <w:lsdException w:name="Hashtag" w:semiHidden="1" w:unhideWhenUsed="1"/>
+    <w:lsdException w:name="Unresolved Mention" w:semiHidden="1" w:unhideWhenUsed="1"/>
+    <w:lsdException w:name="Smart Link" w:semiHidden="1" w:unhideWhenUsed="1"/>
+  </w:latentStyles>
+  <w:style w:type="paragraph" w:default="1" w:styleId="Normal">
+    <w:name w:val="Normal"/>
+    <w:qFormat/>
   </w:style>
   <w:style w:type="paragraph" w:styleId="Heading1">
     <w:name w:val="heading 1"/>
     <w:basedOn w:val="Normal"/>
     <w:next w:val="Normal"/>
+    <w:uiPriority w:val="9"/>
+    <w:qFormat/>
     <w:pPr>
-      <w:keepNext w:val="1"/>
-      <w:keepLines w:val="1"/>
-      <w:spacing w:after="120" w:before="400" w:lineRule="auto"/>
+      <w:keepNext/>
+      <w:keepLines/>
+      <w:spacing w:before="400" w:after="120"/>
+      <w:outlineLvl w:val="0"/>
     </w:pPr>
     <w:rPr>
       <w:sz w:val="40"/>
@@ -864,13 +1118,16 @@
     <w:name w:val="heading 2"/>
     <w:basedOn w:val="Normal"/>
     <w:next w:val="Normal"/>
+    <w:uiPriority w:val="9"/>
+    <w:unhideWhenUsed/>
+    <w:qFormat/>
     <w:pPr>
-      <w:keepNext w:val="1"/>
-      <w:keepLines w:val="1"/>
-      <w:spacing w:after="120" w:before="360" w:lineRule="auto"/>
+      <w:keepNext/>
+      <w:keepLines/>
+      <w:spacing w:before="360" w:after="120"/>
+      <w:outlineLvl w:val="1"/>
     </w:pPr>
     <w:rPr>
-      <w:b w:val="0"/>
       <w:sz w:val="32"/>
       <w:szCs w:val="32"/>
     </w:rPr>
@@ -879,13 +1136,16 @@
     <w:name w:val="heading 3"/>
     <w:basedOn w:val="Normal"/>
     <w:next w:val="Normal"/>
+    <w:uiPriority w:val="9"/>
+    <w:unhideWhenUsed/>
+    <w:qFormat/>
     <w:pPr>
-      <w:keepNext w:val="1"/>
-      <w:keepLines w:val="1"/>
-      <w:spacing w:after="80" w:before="320" w:lineRule="auto"/>
+      <w:keepNext/>
+      <w:keepLines/>
+      <w:spacing w:before="320" w:after="80"/>
+      <w:outlineLvl w:val="2"/>
     </w:pPr>
     <w:rPr>
-      <w:b w:val="0"/>
       <w:color w:val="434343"/>
       <w:sz w:val="28"/>
       <w:szCs w:val="28"/>
@@ -895,10 +1155,15 @@
     <w:name w:val="heading 4"/>
     <w:basedOn w:val="Normal"/>
     <w:next w:val="Normal"/>
+    <w:uiPriority w:val="9"/>
+    <w:semiHidden/>
+    <w:unhideWhenUsed/>
+    <w:qFormat/>
     <w:pPr>
-      <w:keepNext w:val="1"/>
-      <w:keepLines w:val="1"/>
-      <w:spacing w:after="80" w:before="280" w:lineRule="auto"/>
+      <w:keepNext/>
+      <w:keepLines/>
+      <w:spacing w:before="280" w:after="80"/>
+      <w:outlineLvl w:val="3"/>
     </w:pPr>
     <w:rPr>
       <w:color w:val="666666"/>
@@ -910,41 +1175,76 @@
     <w:name w:val="heading 5"/>
     <w:basedOn w:val="Normal"/>
     <w:next w:val="Normal"/>
+    <w:uiPriority w:val="9"/>
+    <w:semiHidden/>
+    <w:unhideWhenUsed/>
+    <w:qFormat/>
     <w:pPr>
-      <w:keepNext w:val="1"/>
-      <w:keepLines w:val="1"/>
-      <w:spacing w:after="80" w:before="240" w:lineRule="auto"/>
+      <w:keepNext/>
+      <w:keepLines/>
+      <w:spacing w:before="240" w:after="80"/>
+      <w:outlineLvl w:val="4"/>
     </w:pPr>
     <w:rPr>
       <w:color w:val="666666"/>
-      <w:sz w:val="22"/>
-      <w:szCs w:val="22"/>
     </w:rPr>
   </w:style>
   <w:style w:type="paragraph" w:styleId="Heading6">
     <w:name w:val="heading 6"/>
     <w:basedOn w:val="Normal"/>
     <w:next w:val="Normal"/>
+    <w:uiPriority w:val="9"/>
+    <w:semiHidden/>
+    <w:unhideWhenUsed/>
+    <w:qFormat/>
     <w:pPr>
-      <w:keepNext w:val="1"/>
-      <w:keepLines w:val="1"/>
-      <w:spacing w:after="80" w:before="240" w:lineRule="auto"/>
+      <w:keepNext/>
+      <w:keepLines/>
+      <w:spacing w:before="240" w:after="80"/>
+      <w:outlineLvl w:val="5"/>
     </w:pPr>
     <w:rPr>
-      <w:i w:val="1"/>
+      <w:i/>
       <w:color w:val="666666"/>
-      <w:sz w:val="22"/>
-      <w:szCs w:val="22"/>
     </w:rPr>
+  </w:style>
+  <w:style w:type="character" w:default="1" w:styleId="DefaultParagraphFont">
+    <w:name w:val="Default Paragraph Font"/>
+    <w:uiPriority w:val="1"/>
+    <w:semiHidden/>
+    <w:unhideWhenUsed/>
+  </w:style>
+  <w:style w:type="table" w:default="1" w:styleId="TableNormal">
+    <w:name w:val="Normal Table"/>
+    <w:uiPriority w:val="99"/>
+    <w:semiHidden/>
+    <w:unhideWhenUsed/>
+    <w:tblPr>
+      <w:tblInd w:w="0" w:type="dxa"/>
+      <w:tblCellMar>
+        <w:top w:w="0" w:type="dxa"/>
+        <w:left w:w="108" w:type="dxa"/>
+        <w:bottom w:w="0" w:type="dxa"/>
+        <w:right w:w="108" w:type="dxa"/>
+      </w:tblCellMar>
+    </w:tblPr>
+  </w:style>
+  <w:style w:type="numbering" w:default="1" w:styleId="NoList">
+    <w:name w:val="No List"/>
+    <w:uiPriority w:val="99"/>
+    <w:semiHidden/>
+    <w:unhideWhenUsed/>
   </w:style>
   <w:style w:type="paragraph" w:styleId="Title">
     <w:name w:val="Title"/>
     <w:basedOn w:val="Normal"/>
     <w:next w:val="Normal"/>
+    <w:uiPriority w:val="10"/>
+    <w:qFormat/>
     <w:pPr>
-      <w:keepNext w:val="1"/>
-      <w:keepLines w:val="1"/>
-      <w:spacing w:after="60" w:before="0" w:lineRule="auto"/>
+      <w:keepNext/>
+      <w:keepLines/>
+      <w:spacing w:after="60"/>
     </w:pPr>
     <w:rPr>
       <w:sz w:val="52"/>
@@ -955,17 +1255,40 @@
     <w:name w:val="Subtitle"/>
     <w:basedOn w:val="Normal"/>
     <w:next w:val="Normal"/>
+    <w:uiPriority w:val="11"/>
+    <w:qFormat/>
     <w:pPr>
-      <w:keepNext w:val="1"/>
-      <w:keepLines w:val="1"/>
-      <w:spacing w:after="320" w:before="0" w:lineRule="auto"/>
+      <w:keepNext/>
+      <w:keepLines/>
+      <w:spacing w:after="320"/>
     </w:pPr>
     <w:rPr>
-      <w:rFonts w:ascii="Arial" w:cs="Arial" w:eastAsia="Arial" w:hAnsi="Arial"/>
-      <w:i w:val="0"/>
       <w:color w:val="666666"/>
       <w:sz w:val="30"/>
       <w:szCs w:val="30"/>
+    </w:rPr>
+  </w:style>
+  <w:style w:type="character" w:styleId="Hyperlink">
+    <w:name w:val="Hyperlink"/>
+    <w:basedOn w:val="DefaultParagraphFont"/>
+    <w:uiPriority w:val="99"/>
+    <w:unhideWhenUsed/>
+    <w:rsid w:val="00B44FD8"/>
+    <w:rPr>
+      <w:color w:val="0000FF" w:themeColor="hyperlink"/>
+      <w:u w:val="single"/>
+    </w:rPr>
+  </w:style>
+  <w:style w:type="character" w:styleId="UnresolvedMention">
+    <w:name w:val="Unresolved Mention"/>
+    <w:basedOn w:val="DefaultParagraphFont"/>
+    <w:uiPriority w:val="99"/>
+    <w:semiHidden/>
+    <w:unhideWhenUsed/>
+    <w:rsid w:val="00B44FD8"/>
+    <w:rPr>
+      <w:color w:val="605E5C"/>
+      <w:shd w:val="clear" w:color="auto" w:fill="E1DFDD"/>
     </w:rPr>
   </w:style>
 </w:styles>
